--- a/Noi-khoa/The-notebook_MedPocket/Hep-ho-van-hai-la.docx
+++ b/Noi-khoa/The-notebook_MedPocket/Hep-ho-van-hai-la.docx
@@ -249,6 +249,8 @@
           <w:ilvl w:val="0"/>
           <w:numId w:val="16"/>
         </w:numPr>
+        <w:ind w:left="0" w:firstLine="0"/>
+        <w:jc w:val="both"/>
         <w:rPr>
           <w:b/>
           <w:bCs/>
@@ -278,7 +280,7 @@
     </w:p>
     <w:p>
       <w:pPr>
-        <w:ind w:left="360"/>
+        <w:jc w:val="both"/>
       </w:pPr>
       <w:r>
         <w:t>Chẩn đoán xác định – chẩn đoán thể</w:t>
@@ -315,6 +317,8 @@
           <w:ilvl w:val="0"/>
           <w:numId w:val="16"/>
         </w:numPr>
+        <w:ind w:left="0" w:firstLine="0"/>
+        <w:jc w:val="both"/>
         <w:rPr>
           <w:b/>
           <w:bCs/>
@@ -330,7 +334,7 @@
     </w:p>
     <w:p>
       <w:pPr>
-        <w:ind w:left="360"/>
+        <w:jc w:val="both"/>
       </w:pPr>
       <w:r>
         <w:t>- Hỏi để tìm triệu chứng</w:t>
@@ -338,7 +342,7 @@
     </w:p>
     <w:p>
       <w:pPr>
-        <w:ind w:left="360"/>
+        <w:jc w:val="both"/>
       </w:pPr>
       <w:r>
         <w:t>- Hỏi các yếu tố nguy cơ</w:t>
@@ -346,7 +350,7 @@
     </w:p>
     <w:p>
       <w:pPr>
-        <w:ind w:left="360"/>
+        <w:jc w:val="both"/>
       </w:pPr>
       <w:r>
         <w:t>- Hỏi tìm nguyên nhân</w:t>
@@ -369,7 +373,7 @@
     </w:p>
     <w:p>
       <w:pPr>
-        <w:ind w:left="360"/>
+        <w:jc w:val="both"/>
       </w:pPr>
       <w:r>
         <w:t>- Các bệnh lý (tăng huyết áp, đái tháo đường</w:t>
@@ -388,6 +392,8 @@
           <w:ilvl w:val="0"/>
           <w:numId w:val="16"/>
         </w:numPr>
+        <w:ind w:left="0" w:firstLine="0"/>
+        <w:jc w:val="both"/>
         <w:rPr>
           <w:b/>
           <w:bCs/>
@@ -403,7 +409,7 @@
     </w:p>
     <w:p>
       <w:pPr>
-        <w:ind w:left="360"/>
+        <w:jc w:val="both"/>
       </w:pPr>
       <w:r>
         <w:t>- Hội chứng gắng sức rõ (</w:t>
@@ -414,7 +420,7 @@
     </w:p>
     <w:p>
       <w:pPr>
-        <w:ind w:left="360"/>
+        <w:jc w:val="both"/>
       </w:pPr>
       <w:r>
         <w:t xml:space="preserve">- </w:t>
@@ -434,7 +440,7 @@
     </w:p>
     <w:p>
       <w:pPr>
-        <w:ind w:left="360"/>
+        <w:jc w:val="both"/>
       </w:pPr>
       <w:r>
         <w:t xml:space="preserve">- </w:t>
@@ -445,7 +451,7 @@
     </w:p>
     <w:p>
       <w:pPr>
-        <w:ind w:left="360"/>
+        <w:jc w:val="both"/>
       </w:pPr>
       <w:r>
         <w:t xml:space="preserve">- Hội chứng </w:t>
@@ -456,7 +462,7 @@
     </w:p>
     <w:p>
       <w:pPr>
-        <w:ind w:left="360"/>
+        <w:jc w:val="both"/>
       </w:pPr>
       <w:r>
         <w:t xml:space="preserve">- </w:t>
@@ -467,7 +473,7 @@
     </w:p>
     <w:p>
       <w:pPr>
-        <w:ind w:left="360"/>
+        <w:jc w:val="both"/>
       </w:pPr>
       <w:r>
         <w:t xml:space="preserve">- Giãn nhĩ trái: </w:t>
@@ -484,7 +490,7 @@
     </w:p>
     <w:p>
       <w:pPr>
-        <w:ind w:left="360"/>
+        <w:jc w:val="both"/>
       </w:pPr>
       <w:r>
         <w:t xml:space="preserve">- </w:t>
@@ -513,7 +519,7 @@
     </w:p>
     <w:p>
       <w:pPr>
-        <w:ind w:left="360"/>
+        <w:jc w:val="both"/>
       </w:pPr>
       <w:r>
         <w:t xml:space="preserve">- </w:t>
@@ -532,6 +538,8 @@
           <w:ilvl w:val="0"/>
           <w:numId w:val="16"/>
         </w:numPr>
+        <w:ind w:left="0" w:firstLine="0"/>
+        <w:jc w:val="both"/>
         <w:rPr>
           <w:b/>
           <w:bCs/>
@@ -554,7 +562,7 @@
     </w:p>
     <w:p>
       <w:pPr>
-        <w:ind w:left="360"/>
+        <w:jc w:val="both"/>
       </w:pPr>
       <w:r>
         <w:t>- Điện tâm đồ: Nhịp, trục, tần số tim, P phế</w:t>
@@ -565,7 +573,7 @@
     </w:p>
     <w:p>
       <w:pPr>
-        <w:ind w:left="360"/>
+        <w:jc w:val="both"/>
       </w:pPr>
       <w:r>
         <w:t>- Xquang: Bóng tim, bờ tim trái 4 cung</w:t>
@@ -573,7 +581,7 @@
     </w:p>
     <w:p>
       <w:pPr>
-        <w:ind w:left="360"/>
+        <w:jc w:val="both"/>
       </w:pPr>
       <w:r>
         <w:t>- Siêu âm doppler tim:</w:t>
@@ -620,7 +628,7 @@
     </w:p>
     <w:p>
       <w:pPr>
-        <w:ind w:left="360"/>
+        <w:jc w:val="both"/>
       </w:pPr>
       <w:r>
         <w:t>- Công thức máu: PT, INR</w:t>
@@ -633,6 +641,8 @@
           <w:ilvl w:val="0"/>
           <w:numId w:val="16"/>
         </w:numPr>
+        <w:ind w:left="0" w:firstLine="0"/>
+        <w:jc w:val="both"/>
         <w:rPr>
           <w:b/>
           <w:bCs/>
@@ -655,7 +665,7 @@
     </w:p>
     <w:p>
       <w:pPr>
-        <w:ind w:left="360"/>
+        <w:jc w:val="both"/>
       </w:pPr>
       <w:r>
         <w:t>- Tam chứng tại mỏm tim trong đó rung tâm trương là quan trọng nhất</w:t>
@@ -663,7 +673,7 @@
     </w:p>
     <w:p>
       <w:pPr>
-        <w:ind w:left="360"/>
+        <w:jc w:val="both"/>
       </w:pPr>
       <w:r>
         <w:t xml:space="preserve">- </w:t>
@@ -674,7 +684,7 @@
     </w:p>
     <w:p>
       <w:pPr>
-        <w:ind w:left="360"/>
+        <w:jc w:val="both"/>
       </w:pPr>
       <w:r>
         <w:t>+ Van hai lá dày, di động song song (cùng chiều)</w:t>
@@ -682,7 +692,7 @@
     </w:p>
     <w:p>
       <w:pPr>
-        <w:ind w:left="360"/>
+        <w:jc w:val="both"/>
       </w:pPr>
       <w:r>
         <w:t>+ Diện tích lỗ van hai lá bị giảm</w:t>
@@ -690,7 +700,7 @@
     </w:p>
     <w:p>
       <w:pPr>
-        <w:ind w:left="360"/>
+        <w:jc w:val="both"/>
       </w:pPr>
       <w:r>
         <w:t>+ Sự chênh áp lực nhĩ trái – thất trái tăng cao</w:t>
@@ -703,6 +713,8 @@
           <w:ilvl w:val="0"/>
           <w:numId w:val="16"/>
         </w:numPr>
+        <w:ind w:left="0" w:firstLine="0"/>
+        <w:jc w:val="both"/>
         <w:rPr>
           <w:b/>
           <w:bCs/>
@@ -718,7 +730,7 @@
     </w:p>
     <w:p>
       <w:pPr>
-        <w:ind w:left="360"/>
+        <w:jc w:val="both"/>
       </w:pPr>
       <w:r>
         <w:t>- Tiếng thổi tâm thu ở ổ van hai lá.</w:t>
@@ -726,10 +738,16 @@
     </w:p>
     <w:p>
       <w:pPr>
-        <w:ind w:left="360"/>
-      </w:pPr>
-      <w:r>
-        <w:t>- Siêu âm Doppler tim có hình ảnh dòng máu phụt nguwcoj từ thất trái về nhĩ trái ở thì tâm thu</w:t>
+        <w:jc w:val="both"/>
+      </w:pPr>
+      <w:r>
+        <w:t>- Siêu âm Doppler tim có hình ảnh dòng máu phụt ng</w:t>
+      </w:r>
+      <w:r>
+        <w:t>ược</w:t>
+      </w:r>
+      <w:r>
+        <w:t xml:space="preserve"> từ thất trái về nhĩ trái ở thì tâm thu</w:t>
       </w:r>
     </w:p>
     <w:p>
@@ -739,6 +757,8 @@
           <w:ilvl w:val="0"/>
           <w:numId w:val="16"/>
         </w:numPr>
+        <w:ind w:left="0" w:firstLine="0"/>
+        <w:jc w:val="both"/>
         <w:rPr>
           <w:b/>
           <w:bCs/>
@@ -754,7 +774,7 @@
     </w:p>
     <w:p>
       <w:pPr>
-        <w:ind w:left="360"/>
+        <w:jc w:val="both"/>
       </w:pPr>
       <w:r>
         <w:t>- Lâm sàng có hội chứng gắng sức rõ nghĩ đến hẹp khít</w:t>
@@ -765,7 +785,7 @@
     </w:p>
     <w:p>
       <w:pPr>
-        <w:ind w:left="360"/>
+        <w:jc w:val="both"/>
       </w:pPr>
       <w:r>
         <w:t>- Siêu âm tim:</w:t>
@@ -773,7 +793,7 @@
     </w:p>
     <w:p>
       <w:pPr>
-        <w:ind w:left="360"/>
+        <w:jc w:val="both"/>
       </w:pPr>
       <w:r>
         <w:t>+ Dốc tâm trương EF &lt; 15mm/giây</w:t>
@@ -784,7 +804,7 @@
     </w:p>
     <w:p>
       <w:pPr>
-        <w:ind w:left="360"/>
+        <w:jc w:val="both"/>
       </w:pPr>
       <w:r>
         <w:t>+ Diện tích van hai lá &lt;1.5cm</w:t>
@@ -798,7 +818,7 @@
     </w:p>
     <w:p>
       <w:pPr>
-        <w:ind w:left="360"/>
+        <w:jc w:val="both"/>
       </w:pPr>
       <w:r>
         <w:t>+ Độ lệch áp trung bình giữa nhĩ trái – thất trái &gt;= 5mmHg.</w:t>
@@ -806,7 +826,7 @@
     </w:p>
     <w:p>
       <w:pPr>
-        <w:ind w:left="360"/>
+        <w:jc w:val="both"/>
       </w:pPr>
       <w:r>
         <w:t>+ Xquang bờ trái 4 cung</w:t>
@@ -814,15 +834,21 @@
     </w:p>
     <w:p>
       <w:pPr>
-        <w:ind w:left="360"/>
-      </w:pPr>
-      <w:r>
-        <w:t>+ Điện tim trúc phải, dày thất phải</w:t>
-      </w:r>
-    </w:p>
-    <w:p>
-      <w:pPr>
-        <w:ind w:left="360"/>
+        <w:jc w:val="both"/>
+      </w:pPr>
+      <w:r>
+        <w:t>+ Điện tim tr</w:t>
+      </w:r>
+      <w:r>
+        <w:t>ụ</w:t>
+      </w:r>
+      <w:r>
+        <w:t>c phải, dày thất phải</w:t>
+      </w:r>
+    </w:p>
+    <w:p>
+      <w:pPr>
+        <w:jc w:val="both"/>
       </w:pPr>
       <w:r>
         <w:t>+ Phân độ dựa trên siêu âm tim của hội tim mạch Hoa Kỳ 2006</w:t>
@@ -844,10 +870,11 @@
         <w:tc>
           <w:tcPr>
             <w:tcW w:w="1127" w:type="dxa"/>
+            <w:shd w:val="clear" w:color="auto" w:fill="92CDDC" w:themeFill="accent5" w:themeFillTint="99"/>
           </w:tcPr>
           <w:p>
             <w:pPr>
-              <w:ind w:left="-30"/>
+              <w:jc w:val="both"/>
             </w:pPr>
             <w:r>
               <w:t>Thông số</w:t>
@@ -857,10 +884,11 @@
         <w:tc>
           <w:tcPr>
             <w:tcW w:w="1127" w:type="dxa"/>
+            <w:shd w:val="clear" w:color="auto" w:fill="92CDDC" w:themeFill="accent5" w:themeFillTint="99"/>
           </w:tcPr>
           <w:p>
             <w:pPr>
-              <w:ind w:left="-30"/>
+              <w:jc w:val="both"/>
             </w:pPr>
             <w:r>
               <w:t>Hẹp vừa</w:t>
@@ -870,10 +898,11 @@
         <w:tc>
           <w:tcPr>
             <w:tcW w:w="1127" w:type="dxa"/>
+            <w:shd w:val="clear" w:color="auto" w:fill="92CDDC" w:themeFill="accent5" w:themeFillTint="99"/>
           </w:tcPr>
           <w:p>
             <w:pPr>
-              <w:ind w:left="-30"/>
+              <w:jc w:val="both"/>
             </w:pPr>
             <w:r>
               <w:t>Hẹp khít</w:t>
@@ -883,10 +912,11 @@
         <w:tc>
           <w:tcPr>
             <w:tcW w:w="1128" w:type="dxa"/>
+            <w:shd w:val="clear" w:color="auto" w:fill="92CDDC" w:themeFill="accent5" w:themeFillTint="99"/>
           </w:tcPr>
           <w:p>
             <w:pPr>
-              <w:ind w:left="-30"/>
+              <w:jc w:val="both"/>
             </w:pPr>
             <w:r>
               <w:t>Hẹp rất khít</w:t>
@@ -901,7 +931,7 @@
           </w:tcPr>
           <w:p>
             <w:pPr>
-              <w:ind w:left="-30"/>
+              <w:jc w:val="both"/>
             </w:pPr>
             <w:r>
               <w:t>Diện tích lỗ van hai lá (cm</w:t>
@@ -923,7 +953,7 @@
           </w:tcPr>
           <w:p>
             <w:pPr>
-              <w:ind w:left="-30"/>
+              <w:jc w:val="both"/>
             </w:pPr>
             <w:r>
               <w:t>&gt;1,5</w:t>
@@ -936,7 +966,7 @@
           </w:tcPr>
           <w:p>
             <w:pPr>
-              <w:ind w:left="-30"/>
+              <w:jc w:val="both"/>
             </w:pPr>
             <w:r>
               <w:t>1.5-1.</w:t>
@@ -949,7 +979,7 @@
           </w:tcPr>
           <w:p>
             <w:pPr>
-              <w:ind w:left="-30"/>
+              <w:jc w:val="both"/>
             </w:pPr>
             <w:r>
               <w:t>&lt;1.0</w:t>
@@ -964,7 +994,7 @@
           </w:tcPr>
           <w:p>
             <w:pPr>
-              <w:ind w:left="-30"/>
+              <w:jc w:val="both"/>
             </w:pPr>
             <w:r>
               <w:t>Chênh áp trung bình qua van hai lá (mmHg)</w:t>
@@ -977,7 +1007,7 @@
           </w:tcPr>
           <w:p>
             <w:pPr>
-              <w:ind w:left="-30"/>
+              <w:jc w:val="both"/>
             </w:pPr>
             <w:r>
               <w:t>&lt;5</w:t>
@@ -990,7 +1020,7 @@
           </w:tcPr>
           <w:p>
             <w:pPr>
-              <w:ind w:left="-30"/>
+              <w:jc w:val="both"/>
             </w:pPr>
             <w:r>
               <w:t>5-10</w:t>
@@ -1003,7 +1033,7 @@
           </w:tcPr>
           <w:p>
             <w:pPr>
-              <w:ind w:left="-30"/>
+              <w:jc w:val="both"/>
             </w:pPr>
             <w:r>
               <w:t>&gt;10</w:t>
@@ -1018,7 +1048,7 @@
           </w:tcPr>
           <w:p>
             <w:pPr>
-              <w:ind w:left="-30"/>
+              <w:jc w:val="both"/>
             </w:pPr>
             <w:r>
               <w:t>Áp lực động mạch phổi tâm thu (mmHg)</w:t>
@@ -1031,7 +1061,7 @@
           </w:tcPr>
           <w:p>
             <w:pPr>
-              <w:ind w:left="-30"/>
+              <w:jc w:val="both"/>
             </w:pPr>
             <w:r>
               <w:t>&lt;30</w:t>
@@ -1044,7 +1074,7 @@
           </w:tcPr>
           <w:p>
             <w:pPr>
-              <w:ind w:left="-30"/>
+              <w:jc w:val="both"/>
             </w:pPr>
             <w:r>
               <w:t>30-50</w:t>
@@ -1057,7 +1087,7 @@
           </w:tcPr>
           <w:p>
             <w:pPr>
-              <w:ind w:left="-30"/>
+              <w:jc w:val="both"/>
             </w:pPr>
             <w:r>
               <w:t>&gt;50</w:t>
@@ -1073,6 +1103,8 @@
           <w:ilvl w:val="0"/>
           <w:numId w:val="16"/>
         </w:numPr>
+        <w:ind w:left="0" w:firstLine="0"/>
+        <w:jc w:val="both"/>
         <w:rPr>
           <w:b/>
           <w:bCs/>
@@ -1088,7 +1120,7 @@
     </w:p>
     <w:p>
       <w:pPr>
-        <w:ind w:left="360"/>
+        <w:jc w:val="both"/>
       </w:pPr>
       <w:r>
         <w:t>- Lâm sàng dựa vào cường độ tiếng thổi</w:t>
@@ -1096,7 +1128,7 @@
     </w:p>
     <w:p>
       <w:pPr>
-        <w:ind w:left="360"/>
+        <w:jc w:val="both"/>
       </w:pPr>
       <w:r>
         <w:t>- Mức độ trên siêu âm doppler màu tim</w:t>
@@ -1109,6 +1141,8 @@
           <w:ilvl w:val="0"/>
           <w:numId w:val="16"/>
         </w:numPr>
+        <w:ind w:left="0" w:firstLine="0"/>
+        <w:jc w:val="both"/>
         <w:rPr>
           <w:b/>
           <w:bCs/>
@@ -1121,6 +1155,13 @@
         </w:rPr>
         <w:t>Các biến chứng hẹp hở van hai lá</w:t>
       </w:r>
+      <w:r>
+        <w:rPr>
+          <w:b/>
+          <w:bCs/>
+        </w:rPr>
+        <w:t xml:space="preserve"> [WIP]</w:t>
+      </w:r>
     </w:p>
     <w:p>
       <w:pPr>
@@ -1129,6 +1170,8 @@
           <w:ilvl w:val="0"/>
           <w:numId w:val="16"/>
         </w:numPr>
+        <w:ind w:left="0" w:firstLine="0"/>
+        <w:jc w:val="both"/>
         <w:rPr>
           <w:b/>
           <w:bCs/>
@@ -1141,6 +1184,13 @@
         </w:rPr>
         <w:t>Trường hợp nào hẹp van hai lá không có rung tâm trương?</w:t>
       </w:r>
+      <w:r>
+        <w:rPr>
+          <w:b/>
+          <w:bCs/>
+        </w:rPr>
+        <w:t xml:space="preserve"> [WIP]</w:t>
+      </w:r>
     </w:p>
     <w:p>
       <w:pPr>
@@ -1149,6 +1199,8 @@
           <w:ilvl w:val="0"/>
           <w:numId w:val="16"/>
         </w:numPr>
+        <w:ind w:left="0" w:firstLine="0"/>
+        <w:jc w:val="both"/>
         <w:rPr>
           <w:b/>
           <w:bCs/>
@@ -1161,6 +1213,13 @@
         </w:rPr>
         <w:t>Trường hợp nào hở van hai lá không có tiếng thổi tâm thu?</w:t>
       </w:r>
+      <w:r>
+        <w:rPr>
+          <w:b/>
+          <w:bCs/>
+        </w:rPr>
+        <w:t xml:space="preserve"> [WIP]</w:t>
+      </w:r>
     </w:p>
     <w:p>
       <w:pPr>
@@ -1169,6 +1228,8 @@
           <w:ilvl w:val="0"/>
           <w:numId w:val="16"/>
         </w:numPr>
+        <w:ind w:left="0" w:firstLine="0"/>
+        <w:jc w:val="both"/>
         <w:rPr>
           <w:b/>
           <w:bCs/>
@@ -1184,7 +1245,7 @@
     </w:p>
     <w:p>
       <w:pPr>
-        <w:ind w:left="360"/>
+        <w:jc w:val="both"/>
       </w:pPr>
       <w:r>
         <w:t>Chẩn đoán điều trị theo chẩn đoán</w:t>
@@ -1197,6 +1258,8 @@
           <w:ilvl w:val="0"/>
           <w:numId w:val="16"/>
         </w:numPr>
+        <w:ind w:left="0" w:firstLine="0"/>
+        <w:jc w:val="both"/>
         <w:rPr>
           <w:b/>
           <w:bCs/>
@@ -1219,7 +1282,7 @@
     </w:p>
     <w:p>
       <w:pPr>
-        <w:ind w:left="360"/>
+        <w:jc w:val="both"/>
       </w:pPr>
       <w:r>
         <w:t>- Nội khoa duy trì</w:t>
@@ -1227,7 +1290,7 @@
     </w:p>
     <w:p>
       <w:pPr>
-        <w:ind w:left="360"/>
+        <w:jc w:val="both"/>
       </w:pPr>
       <w:r>
         <w:t>- Nong van</w:t>
@@ -1235,7 +1298,7 @@
     </w:p>
     <w:p>
       <w:pPr>
-        <w:ind w:left="360"/>
+        <w:jc w:val="both"/>
       </w:pPr>
       <w:r>
         <w:t>- Thay van (cơ học, sinh học)</w:t>
@@ -1248,6 +1311,7 @@
           <w:ilvl w:val="0"/>
           <w:numId w:val="16"/>
         </w:numPr>
+        <w:ind w:left="0" w:firstLine="0"/>
         <w:rPr>
           <w:b/>
           <w:bCs/>
@@ -1264,22 +1328,63 @@
     <w:p>
       <w:pPr>
         <w:pStyle w:val="ListParagraph"/>
-        <w:numPr>
-          <w:ilvl w:val="0"/>
-          <w:numId w:val="16"/>
-        </w:numPr>
+        <w:ind w:left="0"/>
+      </w:pPr>
+      <w:r>
+        <w:t xml:space="preserve">- Theo </w:t>
+      </w:r>
+      <w:r>
+        <w:t>Hướng dẫn của ESC 2020</w:t>
+      </w:r>
+    </w:p>
+    <w:p>
+      <w:pPr>
+        <w:pStyle w:val="ListParagraph"/>
+        <w:ind w:left="0"/>
+      </w:pPr>
+    </w:p>
+    <w:p>
+      <w:pPr>
+        <w:pStyle w:val="ListParagraph"/>
+        <w:ind w:left="0"/>
         <w:rPr>
           <w:b/>
           <w:bCs/>
+          <w:u w:val="single"/>
         </w:rPr>
       </w:pPr>
+      <w:r>
+        <w:rPr>
+          <w:b/>
+          <w:bCs/>
+          <w:u w:val="single"/>
+        </w:rPr>
+        <w:t>Tài liệu tham khảo</w:t>
+      </w:r>
+    </w:p>
+    <w:p>
+      <w:pPr>
+        <w:pStyle w:val="ListParagraph"/>
+        <w:ind w:left="0"/>
+      </w:pPr>
+      <w:r>
+        <w:t xml:space="preserve">1. </w:t>
+      </w:r>
+      <w:hyperlink r:id="rId14" w:history="1">
+        <w:r>
+          <w:rPr>
+            <w:rStyle w:val="Hyperlink"/>
+          </w:rPr>
+          <w:t>Hướng dẫn của ESC 2020 về chẩn đoán và quản lý rung nhĩ (healthvietnam.vn)</w:t>
+        </w:r>
+      </w:hyperlink>
     </w:p>
     <w:sectPr>
-      <w:headerReference w:type="default" r:id="rId14"/>
+      <w:headerReference w:type="default" r:id="rId15"/>
       <w:type w:val="continuous"/>
       <w:pgSz w:w="11906" w:h="16838"/>
-      <w:pgMar w:top="1440" w:right="1080" w:bottom="1440" w:left="1080" w:header="708" w:footer="708" w:gutter="0"/>
-      <w:cols w:num="2" w:space="708"/>
+      <w:pgMar w:top="1440" w:right="836" w:bottom="1440" w:left="1080" w:header="708" w:footer="708" w:gutter="0"/>
+      <w:cols w:num="2" w:space="450"/>
       <w:docGrid w:linePitch="360"/>
     </w:sectPr>
   </w:body>
@@ -1727,7 +1832,7 @@
           <wp:extent cx="609600" cy="609600"/>
           <wp:effectExtent l="0" t="0" r="0" b="0"/>
           <wp:wrapNone/>
-          <wp:docPr id="5" name="Picture 5"/>
+          <wp:docPr id="12" name="Picture 12"/>
           <wp:cNvGraphicFramePr>
             <a:graphicFrameLocks xmlns:a="http://schemas.openxmlformats.org/drawingml/2006/main" noChangeAspect="1"/>
           </wp:cNvGraphicFramePr>
@@ -1863,7 +1968,7 @@
         <v:path o:extrusionok="f" gradientshapeok="t" o:connecttype="rect"/>
         <o:lock v:ext="edit" aspectratio="t"/>
       </v:shapetype>
-      <v:shape id="_x0000_i1171" type="#_x0000_t75" style="width:9pt;height:9pt" o:bullet="t">
+      <v:shape id="_x0000_i1173" type="#_x0000_t75" style="width:9pt;height:9pt" o:bullet="t">
         <v:imagedata r:id="rId1" o:title="j0115866"/>
       </v:shape>
     </w:pict>
